--- a/part.docx
+++ b/part.docx
@@ -99,7 +99,25 @@
           <w:szCs w:val="28"/>
           <w:rtl/>
         </w:rPr>
-        <w:t xml:space="preserve">با توجه به نمودار (1) </w:t>
+        <w:t xml:space="preserve">با توجه به </w:t>
+      </w:r>
+      <w:r>
+        <w:rPr>
+          <w:rFonts w:cs="B Nazanin" w:hint="cs"/>
+          <w:sz w:val="28"/>
+          <w:szCs w:val="28"/>
+          <w:rtl/>
+        </w:rPr>
+        <w:t>شکل</w:t>
+      </w:r>
+      <w:r>
+        <w:rPr>
+          <w:rFonts w:cs="B Nazanin" w:hint="cs"/>
+          <w:sz w:val="28"/>
+          <w:szCs w:val="28"/>
+          <w:rtl/>
+        </w:rPr>
+        <w:t xml:space="preserve"> (1) </w:t>
       </w:r>
       <w:r>
         <w:rPr>
@@ -837,7 +855,6 @@
         <w:bidi/>
         <w:jc w:val="both"/>
       </w:pPr>
-      <w:bookmarkStart w:id="0" w:name="_GoBack"/>
       <w:r>
         <w:rPr>
           <w:rFonts w:cs="B Nazanin"/>
@@ -889,7 +906,6 @@
           </wp:inline>
         </w:drawing>
       </w:r>
-      <w:bookmarkEnd w:id="0"/>
     </w:p>
     <w:p>
       <w:pPr>
@@ -914,7 +930,18 @@
           <w:szCs w:val="22"/>
           <w:rtl/>
         </w:rPr>
-        <w:t>نمودار (1)</w:t>
+        <w:t>شکل</w:t>
+      </w:r>
+      <w:r>
+        <w:rPr>
+          <w:rFonts w:cs="B Nazanin" w:hint="cs"/>
+          <w:i w:val="0"/>
+          <w:iCs w:val="0"/>
+          <w:sz w:val="22"/>
+          <w:szCs w:val="22"/>
+          <w:rtl/>
+        </w:rPr>
+        <w:t xml:space="preserve"> (1)</w:t>
       </w:r>
     </w:p>
     <w:p>
@@ -1068,7 +1095,7 @@
         <w:ind w:left="720"/>
         <w:jc w:val="both"/>
         <w:rPr>
-          <w:rFonts w:cs="B Nazanin" w:hint="cs"/>
+          <w:rFonts w:cs="B Nazanin"/>
           <w:sz w:val="28"/>
           <w:szCs w:val="28"/>
           <w:rtl/>
@@ -1128,10 +1155,9 @@
         <w:ind w:left="720"/>
         <w:jc w:val="both"/>
         <w:rPr>
-          <w:rFonts w:cs="B Nazanin" w:hint="cs"/>
-          <w:sz w:val="28"/>
-          <w:szCs w:val="28"/>
-          <w:rtl/>
+          <w:rFonts w:cs="B Nazanin"/>
+          <w:sz w:val="28"/>
+          <w:szCs w:val="28"/>
           <w:lang w:bidi="fa-IR"/>
         </w:rPr>
       </w:pPr>
@@ -1143,32 +1169,209 @@
           <w:rtl/>
           <w:lang w:bidi="fa-IR"/>
         </w:rPr>
-        <w:t xml:space="preserve">بخش سوم را </w:t>
-      </w:r>
-      <w:r>
-        <w:rPr>
-          <w:rFonts w:cs="B Nazanin" w:hint="cs"/>
-          <w:sz w:val="28"/>
-          <w:szCs w:val="28"/>
-          <w:rtl/>
+        <w:t xml:space="preserve">بله متغیرهای </w:t>
+      </w:r>
+      <w:proofErr w:type="spellStart"/>
+      <w:r>
+        <w:rPr>
+          <w:rFonts w:cs="B Nazanin"/>
+          <w:sz w:val="28"/>
+          <w:szCs w:val="28"/>
           <w:lang w:bidi="fa-IR"/>
         </w:rPr>
-        <w:t>با توجه به دو تصویر زیر مطمئن نیستم.</w:t>
+        <w:t>debt_to_income</w:t>
+      </w:r>
+      <w:proofErr w:type="spellEnd"/>
+      <w:r>
+        <w:rPr>
+          <w:rFonts w:cs="B Nazanin" w:hint="cs"/>
+          <w:sz w:val="28"/>
+          <w:szCs w:val="28"/>
+          <w:rtl/>
+          <w:lang w:bidi="fa-IR"/>
+        </w:rPr>
+        <w:t xml:space="preserve"> با </w:t>
+      </w:r>
+      <w:r>
+        <w:rPr>
+          <w:rFonts w:cs="B Nazanin" w:hint="cs"/>
+          <w:sz w:val="28"/>
+          <w:szCs w:val="28"/>
+          <w:rtl/>
+          <w:lang w:bidi="fa-IR"/>
+        </w:rPr>
+        <w:t>4.4</w:t>
+      </w:r>
+      <w:r>
+        <w:rPr>
+          <w:rFonts w:cs="B Nazanin" w:hint="cs"/>
+          <w:sz w:val="28"/>
+          <w:szCs w:val="28"/>
+          <w:rtl/>
+          <w:lang w:bidi="fa-IR"/>
+        </w:rPr>
+        <w:t xml:space="preserve"> درصد و </w:t>
+      </w:r>
+      <w:proofErr w:type="spellStart"/>
+      <w:r>
+        <w:rPr>
+          <w:rFonts w:cs="B Nazanin"/>
+          <w:sz w:val="28"/>
+          <w:szCs w:val="28"/>
+          <w:lang w:bidi="fa-IR"/>
+        </w:rPr>
+        <w:t>monthly_income</w:t>
+      </w:r>
+      <w:proofErr w:type="spellEnd"/>
+      <w:r>
+        <w:rPr>
+          <w:rFonts w:cs="B Nazanin" w:hint="cs"/>
+          <w:sz w:val="28"/>
+          <w:szCs w:val="28"/>
+          <w:rtl/>
+          <w:lang w:bidi="fa-IR"/>
+        </w:rPr>
+        <w:t xml:space="preserve"> با </w:t>
+      </w:r>
+      <w:r>
+        <w:rPr>
+          <w:rFonts w:cs="B Nazanin" w:hint="cs"/>
+          <w:sz w:val="28"/>
+          <w:szCs w:val="28"/>
+          <w:rtl/>
+          <w:lang w:bidi="fa-IR"/>
+        </w:rPr>
+        <w:t>3.6</w:t>
+      </w:r>
+      <w:r>
+        <w:rPr>
+          <w:rFonts w:cs="B Nazanin" w:hint="cs"/>
+          <w:sz w:val="28"/>
+          <w:szCs w:val="28"/>
+          <w:rtl/>
+          <w:lang w:bidi="fa-IR"/>
+        </w:rPr>
+        <w:t xml:space="preserve"> درصد و </w:t>
+      </w:r>
+      <w:proofErr w:type="spellStart"/>
+      <w:r>
+        <w:rPr>
+          <w:rFonts w:cs="B Nazanin"/>
+          <w:sz w:val="28"/>
+          <w:szCs w:val="28"/>
+          <w:lang w:bidi="fa-IR"/>
+        </w:rPr>
+        <w:t>avg_monthly_spend</w:t>
+      </w:r>
+      <w:proofErr w:type="spellEnd"/>
+      <w:r>
+        <w:rPr>
+          <w:rFonts w:cs="B Nazanin" w:hint="cs"/>
+          <w:sz w:val="28"/>
+          <w:szCs w:val="28"/>
+          <w:rtl/>
+          <w:lang w:bidi="fa-IR"/>
+        </w:rPr>
+        <w:t xml:space="preserve"> با </w:t>
+      </w:r>
+      <w:r>
+        <w:rPr>
+          <w:rFonts w:cs="B Nazanin" w:hint="cs"/>
+          <w:sz w:val="28"/>
+          <w:szCs w:val="28"/>
+          <w:rtl/>
+          <w:lang w:bidi="fa-IR"/>
+        </w:rPr>
+        <w:t>3.2</w:t>
+      </w:r>
+      <w:r>
+        <w:rPr>
+          <w:rFonts w:cs="B Nazanin" w:hint="cs"/>
+          <w:sz w:val="28"/>
+          <w:szCs w:val="28"/>
+          <w:rtl/>
+          <w:lang w:bidi="fa-IR"/>
+        </w:rPr>
+        <w:t xml:space="preserve"> درصد</w:t>
+      </w:r>
+      <w:r>
+        <w:rPr>
+          <w:rFonts w:cs="B Nazanin" w:hint="cs"/>
+          <w:sz w:val="28"/>
+          <w:szCs w:val="28"/>
+          <w:rtl/>
+          <w:lang w:bidi="fa-IR"/>
+        </w:rPr>
+        <w:t xml:space="preserve"> دارای </w:t>
+      </w:r>
+      <w:r>
+        <w:rPr>
+          <w:rFonts w:cs="B Nazanin" w:hint="cs"/>
+          <w:sz w:val="28"/>
+          <w:szCs w:val="28"/>
+          <w:rtl/>
+          <w:lang w:bidi="fa-IR"/>
+        </w:rPr>
+        <w:t>رفتار</w:t>
+      </w:r>
+      <w:r>
+        <w:rPr>
+          <w:rFonts w:cs="B Nazanin" w:hint="cs"/>
+          <w:sz w:val="28"/>
+          <w:szCs w:val="28"/>
+          <w:rtl/>
+          <w:lang w:bidi="fa-IR"/>
+        </w:rPr>
+        <w:t xml:space="preserve"> غیرعادی</w:t>
+      </w:r>
+      <w:r>
+        <w:rPr>
+          <w:rFonts w:cs="B Nazanin" w:hint="cs"/>
+          <w:sz w:val="28"/>
+          <w:szCs w:val="28"/>
+          <w:rtl/>
+          <w:lang w:bidi="fa-IR"/>
+        </w:rPr>
+        <w:t xml:space="preserve"> قابل توجه</w:t>
+      </w:r>
+      <w:r>
+        <w:rPr>
+          <w:rFonts w:cs="B Nazanin" w:hint="cs"/>
+          <w:sz w:val="28"/>
+          <w:szCs w:val="28"/>
+          <w:rtl/>
+          <w:lang w:bidi="fa-IR"/>
+        </w:rPr>
+        <w:t xml:space="preserve"> هستند. به شکل </w:t>
+      </w:r>
+      <w:r>
+        <w:rPr>
+          <w:rFonts w:cs="B Nazanin" w:hint="cs"/>
+          <w:sz w:val="28"/>
+          <w:szCs w:val="28"/>
+          <w:rtl/>
+          <w:lang w:bidi="fa-IR"/>
+        </w:rPr>
+        <w:t>(2)</w:t>
+      </w:r>
+      <w:r>
+        <w:rPr>
+          <w:rFonts w:cs="B Nazanin" w:hint="cs"/>
+          <w:sz w:val="28"/>
+          <w:szCs w:val="28"/>
+          <w:rtl/>
+          <w:lang w:bidi="fa-IR"/>
+        </w:rPr>
+        <w:t xml:space="preserve"> مراجعه شود.</w:t>
       </w:r>
     </w:p>
     <w:p>
       <w:pPr>
         <w:pStyle w:val="NormalWeb"/>
+        <w:keepNext/>
         <w:bidi/>
         <w:ind w:left="720"/>
         <w:jc w:val="both"/>
-        <w:rPr>
-          <w:rFonts w:cs="B Nazanin" w:hint="cs"/>
-          <w:sz w:val="28"/>
-          <w:szCs w:val="28"/>
-          <w:rtl/>
-          <w:lang w:bidi="fa-IR"/>
-        </w:rPr>
       </w:pPr>
       <w:r>
         <w:rPr>
@@ -1180,8 +1383,8 @@
         <w:lastRenderedPageBreak/>
         <w:drawing>
           <wp:inline distT="0" distB="0" distL="0" distR="0">
-            <wp:extent cx="5943600" cy="5063490"/>
-            <wp:effectExtent l="0" t="0" r="0" b="3810"/>
+            <wp:extent cx="5943600" cy="3283922"/>
+            <wp:effectExtent l="0" t="0" r="0" b="0"/>
             <wp:docPr id="3" name="Picture 3"/>
             <wp:cNvGraphicFramePr>
               <a:graphicFrameLocks xmlns:a="http://schemas.openxmlformats.org/drawingml/2006/main" noChangeAspect="1"/>
@@ -1194,7 +1397,7 @@
                     <pic:cNvPicPr/>
                   </pic:nvPicPr>
                   <pic:blipFill>
-                    <a:blip r:embed="rId6">
+                    <a:blip r:embed="rId6" cstate="print">
                       <a:extLst>
                         <a:ext uri="{28A0092B-C50C-407E-A947-70E740481C1C}">
                           <a14:useLocalDpi xmlns:a14="http://schemas.microsoft.com/office/drawing/2010/main" val="0"/>
@@ -1208,7 +1411,7 @@
                   <pic:spPr>
                     <a:xfrm>
                       <a:off x="0" y="0"/>
-                      <a:ext cx="5943600" cy="5063490"/>
+                      <a:ext cx="5943600" cy="3283922"/>
                     </a:xfrm>
                     <a:prstGeom prst="rect">
                       <a:avLst/>
@@ -1220,14 +1423,30 @@
           </wp:inline>
         </w:drawing>
       </w:r>
-      <w:r>
-        <w:rPr>
-          <w:rFonts w:cs="B Nazanin"/>
-          <w:sz w:val="28"/>
-          <w:szCs w:val="28"/>
-          <w:lang w:bidi="fa-IR"/>
-        </w:rPr>
-        <w:t xml:space="preserve"> </w:t>
+    </w:p>
+    <w:p>
+      <w:pPr>
+        <w:pStyle w:val="Caption"/>
+        <w:jc w:val="center"/>
+        <w:rPr>
+          <w:i w:val="0"/>
+          <w:iCs w:val="0"/>
+          <w:color w:val="auto"/>
+          <w:sz w:val="20"/>
+          <w:szCs w:val="20"/>
+        </w:rPr>
+      </w:pPr>
+      <w:r>
+        <w:rPr>
+          <w:rFonts w:hint="cs"/>
+          <w:i w:val="0"/>
+          <w:iCs w:val="0"/>
+          <w:color w:val="auto"/>
+          <w:sz w:val="20"/>
+          <w:szCs w:val="20"/>
+          <w:rtl/>
+        </w:rPr>
+        <w:t>شکل (2)</w:t>
       </w:r>
     </w:p>
     <w:p>
@@ -1246,54 +1465,12 @@
       </w:pPr>
       <w:r>
         <w:rPr>
-          <w:rFonts w:cs="B Nazanin" w:hint="cs"/>
-          <w:noProof/>
-          <w:sz w:val="28"/>
-          <w:szCs w:val="28"/>
-          <w:rtl/>
-        </w:rPr>
-        <w:lastRenderedPageBreak/>
-        <w:drawing>
-          <wp:inline distT="0" distB="0" distL="0" distR="0">
-            <wp:extent cx="5943600" cy="7939405"/>
-            <wp:effectExtent l="0" t="0" r="0" b="4445"/>
-            <wp:docPr id="2" name="Picture 2"/>
-            <wp:cNvGraphicFramePr>
-              <a:graphicFrameLocks xmlns:a="http://schemas.openxmlformats.org/drawingml/2006/main" noChangeAspect="1"/>
-            </wp:cNvGraphicFramePr>
-            <a:graphic xmlns:a="http://schemas.openxmlformats.org/drawingml/2006/main">
-              <a:graphicData uri="http://schemas.openxmlformats.org/drawingml/2006/picture">
-                <pic:pic xmlns:pic="http://schemas.openxmlformats.org/drawingml/2006/picture">
-                  <pic:nvPicPr>
-                    <pic:cNvPr id="2" name="222.png"/>
-                    <pic:cNvPicPr/>
-                  </pic:nvPicPr>
-                  <pic:blipFill>
-                    <a:blip r:embed="rId7" cstate="print">
-                      <a:extLst>
-                        <a:ext uri="{28A0092B-C50C-407E-A947-70E740481C1C}">
-                          <a14:useLocalDpi xmlns:a14="http://schemas.microsoft.com/office/drawing/2010/main" val="0"/>
-                        </a:ext>
-                      </a:extLst>
-                    </a:blip>
-                    <a:stretch>
-                      <a:fillRect/>
-                    </a:stretch>
-                  </pic:blipFill>
-                  <pic:spPr>
-                    <a:xfrm>
-                      <a:off x="0" y="0"/>
-                      <a:ext cx="5943600" cy="7939405"/>
-                    </a:xfrm>
-                    <a:prstGeom prst="rect">
-                      <a:avLst/>
-                    </a:prstGeom>
-                  </pic:spPr>
-                </pic:pic>
-              </a:graphicData>
-            </a:graphic>
-          </wp:inline>
-        </w:drawing>
+          <w:rFonts w:cs="B Nazanin"/>
+          <w:sz w:val="28"/>
+          <w:szCs w:val="28"/>
+          <w:lang w:bidi="fa-IR"/>
+        </w:rPr>
+        <w:t xml:space="preserve"> </w:t>
       </w:r>
     </w:p>
     <w:p>
@@ -1322,7 +1499,6 @@
           <w:rtl/>
           <w:lang w:bidi="fa-IR"/>
         </w:rPr>
-        <w:lastRenderedPageBreak/>
         <w:t>بخش سوم</w:t>
       </w:r>
     </w:p>
@@ -1355,6 +1531,115 @@
     </w:p>
     <w:p>
       <w:pPr>
+        <w:pStyle w:val="NormalWeb"/>
+        <w:bidi/>
+        <w:ind w:left="1080"/>
+        <w:jc w:val="both"/>
+        <w:rPr>
+          <w:rFonts w:cs="B Nazanin"/>
+          <w:sz w:val="28"/>
+          <w:szCs w:val="28"/>
+          <w:lang w:bidi="fa-IR"/>
+        </w:rPr>
+      </w:pPr>
+      <w:r>
+        <w:rPr>
+          <w:rFonts w:ascii="Arial" w:hAnsi="Arial" w:cs="B Nazanin"/>
+          <w:color w:val="222222"/>
+          <w:sz w:val="28"/>
+          <w:szCs w:val="28"/>
+          <w:rtl/>
+        </w:rPr>
+        <w:t>این مدل یاد گرفته است که با استف</w:t>
+      </w:r>
+      <w:r>
+        <w:rPr>
+          <w:rFonts w:ascii="Arial" w:hAnsi="Arial" w:cs="B Nazanin"/>
+          <w:color w:val="222222"/>
+          <w:sz w:val="28"/>
+          <w:szCs w:val="28"/>
+          <w:rtl/>
+        </w:rPr>
+        <w:t>اده از ویژگی‌های مالی، رفتاری و</w:t>
+      </w:r>
+      <w:r>
+        <w:rPr>
+          <w:rFonts w:ascii="Arial" w:hAnsi="Arial" w:cs="B Nazanin" w:hint="cs"/>
+          <w:color w:val="222222"/>
+          <w:sz w:val="28"/>
+          <w:szCs w:val="28"/>
+          <w:rtl/>
+        </w:rPr>
+        <w:t xml:space="preserve"> غیره</w:t>
+      </w:r>
+      <w:r>
+        <w:rPr>
+          <w:rFonts w:ascii="Arial" w:hAnsi="Arial" w:cs="B Nazanin"/>
+          <w:color w:val="222222"/>
+          <w:sz w:val="28"/>
+          <w:szCs w:val="28"/>
+          <w:rtl/>
+        </w:rPr>
+        <w:t xml:space="preserve"> افراد، احتمال بروز مشکل در بازپرداخت بدهی</w:t>
+      </w:r>
+      <w:r>
+        <w:rPr>
+          <w:rFonts w:ascii="Arial" w:hAnsi="Arial" w:cs="B Nazanin"/>
+          <w:color w:val="222222"/>
+          <w:sz w:val="28"/>
+          <w:szCs w:val="28"/>
+        </w:rPr>
+        <w:t xml:space="preserve"> </w:t>
+      </w:r>
+      <w:r>
+        <w:rPr>
+          <w:rFonts w:ascii="Arial" w:hAnsi="Arial" w:cs="B Nazanin"/>
+          <w:color w:val="222222"/>
+          <w:sz w:val="28"/>
+          <w:szCs w:val="28"/>
+          <w:rtl/>
+        </w:rPr>
+        <w:t>را پیش‌بینی کند</w:t>
+      </w:r>
+      <w:r>
+        <w:rPr>
+          <w:rFonts w:ascii="Arial" w:hAnsi="Arial" w:cs="B Nazanin"/>
+          <w:color w:val="222222"/>
+          <w:sz w:val="28"/>
+          <w:szCs w:val="28"/>
+        </w:rPr>
+        <w:t>.</w:t>
+      </w:r>
+      <w:r>
+        <w:rPr>
+          <w:rFonts w:ascii="Arial" w:hAnsi="Arial" w:cs="B Nazanin" w:hint="cs"/>
+          <w:color w:val="222222"/>
+          <w:sz w:val="28"/>
+          <w:szCs w:val="28"/>
+          <w:rtl/>
+        </w:rPr>
+        <w:t xml:space="preserve"> </w:t>
+      </w:r>
+      <w:r>
+        <w:rPr>
+          <w:rFonts w:cs="B Nazanin"/>
+          <w:sz w:val="28"/>
+          <w:szCs w:val="28"/>
+          <w:rtl/>
+        </w:rPr>
+        <w:t>نتیجه‌ی نهایی می‌گوید هر مشتری چقدر احتمال دارد در بازپرداخت دچار مشکل شود</w:t>
+      </w:r>
+      <w:r>
+        <w:rPr>
+          <w:rFonts w:cs="B Nazanin"/>
+          <w:sz w:val="28"/>
+          <w:szCs w:val="28"/>
+        </w:rPr>
+        <w:t>.</w:t>
+      </w:r>
+    </w:p>
+    <w:p>
+      <w:pPr>
         <w:shd w:val="clear" w:color="auto" w:fill="FFFFFF"/>
         <w:bidi/>
         <w:spacing w:after="0" w:line="240" w:lineRule="auto"/>
@@ -1368,142 +1653,6 @@
           <w:rtl/>
         </w:rPr>
       </w:pPr>
-      <w:r>
-        <w:rPr>
-          <w:rFonts w:ascii="Arial" w:eastAsia="Times New Roman" w:hAnsi="Arial" w:cs="B Nazanin"/>
-          <w:color w:val="222222"/>
-          <w:sz w:val="28"/>
-          <w:szCs w:val="28"/>
-          <w:rtl/>
-        </w:rPr>
-        <w:t>این مدل یاد گرفته است که با استفاده از ویژگی‌های مالی، رفتاری و شغلی افراد، احتمال بروز مشکل در بازپرداخت بدهی</w:t>
-      </w:r>
-      <w:r>
-        <w:rPr>
-          <w:rFonts w:ascii="Arial" w:eastAsia="Times New Roman" w:hAnsi="Arial" w:cs="B Nazanin"/>
-          <w:color w:val="222222"/>
-          <w:sz w:val="28"/>
-          <w:szCs w:val="28"/>
-        </w:rPr>
-        <w:t xml:space="preserve"> (</w:t>
-      </w:r>
-      <w:proofErr w:type="spellStart"/>
-      <w:r>
-        <w:rPr>
-          <w:rFonts w:ascii="Courier New" w:eastAsia="Times New Roman" w:hAnsi="Courier New" w:cs="B Nazanin"/>
-          <w:color w:val="222222"/>
-          <w:sz w:val="28"/>
-          <w:szCs w:val="28"/>
-        </w:rPr>
-        <w:t>repayment_issue</w:t>
-      </w:r>
-      <w:proofErr w:type="spellEnd"/>
-      <w:r>
-        <w:rPr>
-          <w:rFonts w:ascii="Arial" w:eastAsia="Times New Roman" w:hAnsi="Arial" w:cs="B Nazanin"/>
-          <w:color w:val="222222"/>
-          <w:sz w:val="28"/>
-          <w:szCs w:val="28"/>
-        </w:rPr>
-        <w:t xml:space="preserve">) </w:t>
-      </w:r>
-      <w:r>
-        <w:rPr>
-          <w:rFonts w:ascii="Arial" w:eastAsia="Times New Roman" w:hAnsi="Arial" w:cs="B Nazanin"/>
-          <w:color w:val="222222"/>
-          <w:sz w:val="28"/>
-          <w:szCs w:val="28"/>
-          <w:rtl/>
-        </w:rPr>
-        <w:t>را پیش‌بینی کند</w:t>
-      </w:r>
-      <w:r>
-        <w:rPr>
-          <w:rFonts w:ascii="Arial" w:eastAsia="Times New Roman" w:hAnsi="Arial" w:cs="B Nazanin"/>
-          <w:color w:val="222222"/>
-          <w:sz w:val="28"/>
-          <w:szCs w:val="28"/>
-        </w:rPr>
-        <w:t>.</w:t>
-      </w:r>
-      <w:r>
-        <w:rPr>
-          <w:rFonts w:ascii="Arial" w:eastAsia="Times New Roman" w:hAnsi="Arial" w:cs="B Nazanin" w:hint="cs"/>
-          <w:color w:val="222222"/>
-          <w:sz w:val="28"/>
-          <w:szCs w:val="28"/>
-          <w:rtl/>
-        </w:rPr>
-        <w:t xml:space="preserve"> </w:t>
-      </w:r>
-      <w:r>
-        <w:rPr>
-          <w:rFonts w:ascii="Arial" w:eastAsia="Times New Roman" w:hAnsi="Arial" w:cs="B Nazanin"/>
-          <w:color w:val="222222"/>
-          <w:sz w:val="28"/>
-          <w:szCs w:val="28"/>
-          <w:rtl/>
-        </w:rPr>
-        <w:t>مدل الگوهای آماری مرتبط با ریسک اعتباری را از داده‌های گذشته استخراج کرده و بین مشتریان کم‌ریسک و پرریسک تمایز قائل می‌شود</w:t>
-      </w:r>
-      <w:r>
-        <w:rPr>
-          <w:rFonts w:ascii="Arial" w:eastAsia="Times New Roman" w:hAnsi="Arial" w:cs="B Nazanin"/>
-          <w:color w:val="222222"/>
-          <w:sz w:val="28"/>
-          <w:szCs w:val="28"/>
-        </w:rPr>
-        <w:t>.</w:t>
-      </w:r>
-      <w:r>
-        <w:rPr>
-          <w:rFonts w:ascii="Arial" w:eastAsia="Times New Roman" w:hAnsi="Arial" w:cs="B Nazanin" w:hint="cs"/>
-          <w:color w:val="222222"/>
-          <w:sz w:val="28"/>
-          <w:szCs w:val="28"/>
-          <w:rtl/>
-        </w:rPr>
-        <w:t xml:space="preserve"> </w:t>
-      </w:r>
-      <w:r>
-        <w:rPr>
-          <w:rFonts w:ascii="Arial" w:eastAsia="Times New Roman" w:hAnsi="Arial" w:cs="B Nazanin"/>
-          <w:color w:val="222222"/>
-          <w:sz w:val="28"/>
-          <w:szCs w:val="28"/>
-          <w:rtl/>
-        </w:rPr>
-        <w:t>با حذف داده‌های پرت، نرمال‌سازی و متعادل‌سازی کلاس‌ها، مدل روی الگوهای پایدار و واقعی تمرکز کرده است</w:t>
-      </w:r>
-      <w:r>
-        <w:rPr>
-          <w:rFonts w:ascii="Arial" w:eastAsia="Times New Roman" w:hAnsi="Arial" w:cs="B Nazanin"/>
-          <w:color w:val="222222"/>
-          <w:sz w:val="28"/>
-          <w:szCs w:val="28"/>
-        </w:rPr>
-        <w:t>.</w:t>
-      </w:r>
-      <w:r>
-        <w:rPr>
-          <w:rFonts w:ascii="Arial" w:eastAsia="Times New Roman" w:hAnsi="Arial" w:cs="B Nazanin" w:hint="cs"/>
-          <w:color w:val="222222"/>
-          <w:sz w:val="28"/>
-          <w:szCs w:val="28"/>
-          <w:rtl/>
-        </w:rPr>
-        <w:t xml:space="preserve"> </w:t>
-      </w:r>
-      <w:r>
-        <w:rPr>
-          <w:rFonts w:ascii="Arial" w:eastAsia="Times New Roman" w:hAnsi="Arial" w:cs="B Nazanin"/>
-          <w:color w:val="222222"/>
-          <w:sz w:val="28"/>
-          <w:szCs w:val="28"/>
-          <w:rtl/>
-        </w:rPr>
-        <w:t>خروجی مدل، پیش‌بینی وقوع مشکل بازپرداخت و همچنین احتمال این رخداد برای هر مشتری است</w:t>
-      </w:r>
       <w:r>
         <w:rPr>
           <w:rFonts w:ascii="Arial" w:eastAsia="Times New Roman" w:hAnsi="Arial" w:cs="B Nazanin"/>
@@ -1698,7 +1847,18 @@
           <w:szCs w:val="28"/>
           <w:rtl/>
         </w:rPr>
-        <w:t>چهارم، به دلیل استفاده از رگرسیون لجستیک که یک مدل خطی است، مدل قادر به یادگیری روابط غیرخطی و تعاملات پیچیده بین متغیرها نیست و در چنین شرایطی خطا افزایش می‌یابد</w:t>
+        <w:t xml:space="preserve">چهارم، به دلیل استفاده از رگرسیون لجستیک که یک مدل خطی </w:t>
+      </w:r>
+      <w:r>
+        <w:rPr>
+          <w:rFonts w:ascii="Arial" w:hAnsi="Arial" w:cs="B Nazanin"/>
+          <w:color w:val="222222"/>
+          <w:sz w:val="28"/>
+          <w:szCs w:val="28"/>
+          <w:rtl/>
+        </w:rPr>
+        <w:lastRenderedPageBreak/>
+        <w:t>است، مدل قادر به یادگیری روابط غیرخطی و تعاملات پیچیده بین متغیرها نیست و در چنین شرایطی خطا افزایش می‌یابد</w:t>
       </w:r>
       <w:r>
         <w:rPr>
@@ -2091,7 +2251,6 @@
           <w:szCs w:val="28"/>
           <w:rtl/>
         </w:rPr>
-        <w:lastRenderedPageBreak/>
         <w:t>بخش چهارم</w:t>
       </w:r>
     </w:p>
@@ -2101,10 +2260,9 @@
         <w:bidi/>
         <w:jc w:val="lowKashida"/>
         <w:rPr>
-          <w:rFonts w:cs="B Nazanin" w:hint="cs"/>
-          <w:sz w:val="28"/>
-          <w:szCs w:val="28"/>
-          <w:rtl/>
+          <w:rFonts w:cs="B Nazanin"/>
+          <w:sz w:val="28"/>
+          <w:szCs w:val="28"/>
         </w:rPr>
       </w:pPr>
       <w:r>
@@ -2116,18 +2274,8 @@
         </w:rPr>
         <w:t>نمی دانم.</w:t>
       </w:r>
-    </w:p>
-    <w:p>
-      <w:pPr>
-        <w:pStyle w:val="NormalWeb"/>
-        <w:bidi/>
-        <w:jc w:val="lowKashida"/>
-        <w:rPr>
-          <w:rFonts w:cs="B Nazanin"/>
-          <w:sz w:val="28"/>
-          <w:szCs w:val="28"/>
-        </w:rPr>
-      </w:pPr>
+      <w:bookmarkStart w:id="0" w:name="_GoBack"/>
+      <w:bookmarkEnd w:id="0"/>
     </w:p>
     <w:sectPr>
       <w:pgSz w:w="12240" w:h="15840"/>
